--- a/cryptography/Homework 3.docx
+++ b/cryptography/Homework 3.docx
@@ -1,6 +1,6 @@
 
 <file path=word/document.xml><?xml version="1.0" encoding="utf-8"?>
-<w:document xmlns:wpc="http://schemas.microsoft.com/office/word/2010/wordprocessingCanvas" xmlns:cx="http://schemas.microsoft.com/office/drawing/2014/chartex" xmlns:cx1="http://schemas.microsoft.com/office/drawing/2015/9/8/chartex" xmlns:cx2="http://schemas.microsoft.com/office/drawing/2015/10/21/chartex" xmlns:cx3="http://schemas.microsoft.com/office/drawing/2016/5/9/chartex" xmlns:cx4="http://schemas.microsoft.com/office/drawing/2016/5/10/chartex" xmlns:cx5="http://schemas.microsoft.com/office/drawing/2016/5/11/chartex" xmlns:cx6="http://schemas.microsoft.com/office/drawing/2016/5/12/chartex" xmlns:cx7="http://schemas.microsoft.com/office/drawing/2016/5/13/chartex" xmlns:cx8="http://schemas.microsoft.com/office/drawing/2016/5/14/chartex" xmlns:mc="http://schemas.openxmlformats.org/markup-compatibility/2006" xmlns:aink="http://schemas.microsoft.com/office/drawing/2016/ink" xmlns:am3d="http://schemas.microsoft.com/office/drawing/2017/model3d" xmlns:o="urn:schemas-microsoft-com:office:office" xmlns:r="http://schemas.openxmlformats.org/officeDocument/2006/relationships" xmlns:m="http://schemas.openxmlformats.org/officeDocument/2006/math" xmlns:v="urn:schemas-microsoft-com:vml" xmlns:wp14="http://schemas.microsoft.com/office/word/2010/wordprocessingDrawing" xmlns:wp="http://schemas.openxmlformats.org/drawingml/2006/wordprocessingDrawing" xmlns:w10="urn:schemas-microsoft-com:office:word" xmlns:w="http://schemas.openxmlformats.org/wordprocessingml/2006/main" xmlns:w14="http://schemas.microsoft.com/office/word/2010/wordml" xmlns:w15="http://schemas.microsoft.com/office/word/2012/wordml" xmlns:w16cex="http://schemas.microsoft.com/office/word/2018/wordml/cex" xmlns:w16cid="http://schemas.microsoft.com/office/word/2016/wordml/cid" xmlns:w16="http://schemas.microsoft.com/office/word/2018/wordml" xmlns:w16sdtdh="http://schemas.microsoft.com/office/word/2020/wordml/sdtdatahash" xmlns:w16se="http://schemas.microsoft.com/office/word/2015/wordml/symex" xmlns:wpg="http://schemas.microsoft.com/office/word/2010/wordprocessingGroup" xmlns:wpi="http://schemas.microsoft.com/office/word/2010/wordprocessingInk" xmlns:wne="http://schemas.microsoft.com/office/word/2006/wordml" xmlns:wps="http://schemas.microsoft.com/office/word/2010/wordprocessingShape" mc:Ignorable="w14 w15 w16se w16cid w16 w16cex w16sdtdh wp14">
+<w:document xmlns:wpc="http://schemas.microsoft.com/office/word/2010/wordprocessingCanvas" xmlns:cx="http://schemas.microsoft.com/office/drawing/2014/chartex" xmlns:cx1="http://schemas.microsoft.com/office/drawing/2015/9/8/chartex" xmlns:cx2="http://schemas.microsoft.com/office/drawing/2015/10/21/chartex" xmlns:cx3="http://schemas.microsoft.com/office/drawing/2016/5/9/chartex" xmlns:cx4="http://schemas.microsoft.com/office/drawing/2016/5/10/chartex" xmlns:cx5="http://schemas.microsoft.com/office/drawing/2016/5/11/chartex" xmlns:cx6="http://schemas.microsoft.com/office/drawing/2016/5/12/chartex" xmlns:cx7="http://schemas.microsoft.com/office/drawing/2016/5/13/chartex" xmlns:cx8="http://schemas.microsoft.com/office/drawing/2016/5/14/chartex" xmlns:mc="http://schemas.openxmlformats.org/markup-compatibility/2006" xmlns:aink="http://schemas.microsoft.com/office/drawing/2016/ink" xmlns:am3d="http://schemas.microsoft.com/office/drawing/2017/model3d" xmlns:o="urn:schemas-microsoft-com:office:office" xmlns:oel="http://schemas.microsoft.com/office/2019/extlst" xmlns:r="http://schemas.openxmlformats.org/officeDocument/2006/relationships" xmlns:m="http://schemas.openxmlformats.org/officeDocument/2006/math" xmlns:v="urn:schemas-microsoft-com:vml" xmlns:wp14="http://schemas.microsoft.com/office/word/2010/wordprocessingDrawing" xmlns:wp="http://schemas.openxmlformats.org/drawingml/2006/wordprocessingDrawing" xmlns:w10="urn:schemas-microsoft-com:office:word" xmlns:w="http://schemas.openxmlformats.org/wordprocessingml/2006/main" xmlns:w14="http://schemas.microsoft.com/office/word/2010/wordml" xmlns:w15="http://schemas.microsoft.com/office/word/2012/wordml" xmlns:w16cex="http://schemas.microsoft.com/office/word/2018/wordml/cex" xmlns:w16cid="http://schemas.microsoft.com/office/word/2016/wordml/cid" xmlns:w16="http://schemas.microsoft.com/office/word/2018/wordml" xmlns:w16du="http://schemas.microsoft.com/office/word/2023/wordml/word16du" xmlns:w16sdtdh="http://schemas.microsoft.com/office/word/2020/wordml/sdtdatahash" xmlns:w16se="http://schemas.microsoft.com/office/word/2015/wordml/symex" xmlns:wpg="http://schemas.microsoft.com/office/word/2010/wordprocessingGroup" xmlns:wpi="http://schemas.microsoft.com/office/word/2010/wordprocessingInk" xmlns:wne="http://schemas.microsoft.com/office/word/2006/wordml" xmlns:wps="http://schemas.microsoft.com/office/word/2010/wordprocessingShape" mc:Ignorable="w14 w15 w16se w16cid w16 w16cex w16sdtdh wp14">
   <w:body>
     <w:p>
       <w:pPr>
@@ -43,7 +43,6 @@
           <w:szCs w:val="28"/>
         </w:rPr>
         <w:br/>
-        <w:t>Fall 202</w:t>
       </w:r>
       <w:r>
         <w:rPr>
@@ -53,7 +52,7 @@
           <w:sz w:val="28"/>
           <w:szCs w:val="28"/>
         </w:rPr>
-        <w:t>1</w:t>
+        <w:t>2022-2023 3rd Trimester</w:t>
       </w:r>
       <w:r>
         <w:rPr>
@@ -63,8 +62,7 @@
           <w:sz w:val="28"/>
           <w:szCs w:val="28"/>
         </w:rPr>
-        <w:br/>
-        <w:t xml:space="preserve">Due on </w:t>
+        <w:t xml:space="preserve"> </w:t>
       </w:r>
       <w:r>
         <w:rPr>
@@ -74,7 +72,8 @@
           <w:sz w:val="28"/>
           <w:szCs w:val="28"/>
         </w:rPr>
-        <w:t>Saturday</w:t>
+        <w:br/>
+        <w:t xml:space="preserve">Due on </w:t>
       </w:r>
       <w:r>
         <w:rPr>
@@ -84,7 +83,7 @@
           <w:sz w:val="28"/>
           <w:szCs w:val="28"/>
         </w:rPr>
-        <w:t xml:space="preserve"> </w:t>
+        <w:t>Saturday</w:t>
       </w:r>
       <w:r>
         <w:rPr>
@@ -94,7 +93,7 @@
           <w:sz w:val="28"/>
           <w:szCs w:val="28"/>
         </w:rPr>
-        <w:t xml:space="preserve">December </w:t>
+        <w:t xml:space="preserve"> </w:t>
       </w:r>
       <w:r>
         <w:rPr>
@@ -104,7 +103,7 @@
           <w:sz w:val="28"/>
           <w:szCs w:val="28"/>
         </w:rPr>
-        <w:t>1</w:t>
+        <w:t>June</w:t>
       </w:r>
       <w:r>
         <w:rPr>
@@ -114,7 +113,7 @@
           <w:sz w:val="28"/>
           <w:szCs w:val="28"/>
         </w:rPr>
-        <w:t>8</w:t>
+        <w:t xml:space="preserve"> </w:t>
       </w:r>
       <w:r>
         <w:rPr>
@@ -124,7 +123,7 @@
           <w:sz w:val="28"/>
           <w:szCs w:val="28"/>
         </w:rPr>
-        <w:t>, 202</w:t>
+        <w:t>3</w:t>
       </w:r>
       <w:r>
         <w:rPr>
@@ -134,7 +133,7 @@
           <w:sz w:val="28"/>
           <w:szCs w:val="28"/>
         </w:rPr>
-        <w:t>1</w:t>
+        <w:t>, 202</w:t>
       </w:r>
       <w:r>
         <w:rPr>
@@ -144,37 +143,43 @@
           <w:sz w:val="28"/>
           <w:szCs w:val="28"/>
         </w:rPr>
-        <w:t>, 11:59 p.m. via Blackboard</w:t>
-      </w:r>
-    </w:p>
-    <w:p>
-      <w:pPr>
-        <w:pStyle w:val="NormalWeb"/>
-      </w:pPr>
-      <w:r>
-        <w:rPr>
-          <w:rFonts w:ascii="CIDFont+F2" w:hAnsi="CIDFont+F2"/>
-        </w:rPr>
-        <w:t xml:space="preserve">If you do not have the textbook, use the following link to download it </w:t>
-      </w:r>
-    </w:p>
-    <w:p>
-      <w:pPr>
-        <w:pStyle w:val="NormalWeb"/>
-        <w:rPr>
-          <w:rFonts w:ascii="CIDFont+F2" w:hAnsi="CIDFont+F2"/>
-          <w:color w:val="0260BF"/>
-        </w:rPr>
-      </w:pPr>
-      <w:hyperlink r:id="rId5" w:history="1">
-        <w:r>
-          <w:rPr>
-            <w:rStyle w:val="Hyperlink"/>
-            <w:rFonts w:ascii="CIDFont+F2" w:hAnsi="CIDFont+F2"/>
-          </w:rPr>
-          <w:t>https://emadalsuwat.github.io/cryptography/textbook1.pdf</w:t>
-        </w:r>
-      </w:hyperlink>
+        <w:t>3</w:t>
+      </w:r>
+      <w:r>
+        <w:rPr>
+          <w:rFonts w:ascii="CIDFont+F1" w:hAnsi="CIDFont+F1"/>
+          <w:b/>
+          <w:bCs/>
+          <w:sz w:val="28"/>
+          <w:szCs w:val="28"/>
+        </w:rPr>
+        <w:t>, 11:59 p.m. via Blackboard.</w:t>
+      </w:r>
+    </w:p>
+    <w:p>
+      <w:pPr>
+        <w:pStyle w:val="NormalWeb"/>
+      </w:pPr>
+      <w:r>
+        <w:rPr>
+          <w:rFonts w:ascii="CIDFont+F2" w:hAnsi="CIDFont+F2"/>
+        </w:rPr>
+        <w:t xml:space="preserve">If you do not have the textbook, use the following link to download </w:t>
+      </w:r>
+      <w:proofErr w:type="gramStart"/>
+      <w:r>
+        <w:rPr>
+          <w:rFonts w:ascii="CIDFont+F2" w:hAnsi="CIDFont+F2"/>
+        </w:rPr>
+        <w:t>it</w:t>
+      </w:r>
+      <w:proofErr w:type="gramEnd"/>
+      <w:r>
+        <w:rPr>
+          <w:rFonts w:ascii="CIDFont+F2" w:hAnsi="CIDFont+F2"/>
+        </w:rPr>
+        <w:t xml:space="preserve"> </w:t>
+      </w:r>
     </w:p>
     <w:p>
       <w:pPr>
@@ -428,7 +433,113 @@
         <w:rPr>
           <w:rFonts w:ascii="CIDFont+F2" w:hAnsi="CIDFont+F2"/>
         </w:rPr>
-        <w:t xml:space="preserve">Find the order of x modulo n if </w:t>
+        <w:t>How many primitive roots Modulo 11?</w:t>
+      </w:r>
+      <w:r>
+        <w:rPr>
+          <w:rFonts w:ascii="CIDFont+F2" w:hAnsi="CIDFont+F2"/>
+        </w:rPr>
+        <w:t xml:space="preserve"> Show your answer step by step. </w:t>
+      </w:r>
+    </w:p>
+    <w:p>
+      <w:pPr>
+        <w:pStyle w:val="NormalWeb"/>
+        <w:numPr>
+          <w:ilvl w:val="0"/>
+          <w:numId w:val="1"/>
+        </w:numPr>
+        <w:rPr>
+          <w:rFonts w:ascii="CIDFont+F2" w:hAnsi="CIDFont+F2"/>
+        </w:rPr>
+      </w:pPr>
+      <w:r>
+        <w:rPr>
+          <w:rFonts w:ascii="CIDFont+F2" w:hAnsi="CIDFont+F2"/>
+        </w:rPr>
+        <w:t>If you know that</w:t>
+      </w:r>
+      <w:r>
+        <w:rPr>
+          <w:rFonts w:ascii="CIDFont+F2" w:hAnsi="CIDFont+F2"/>
+        </w:rPr>
+        <w:t xml:space="preserve"> 3 is a primitive root modulo 17, </w:t>
+      </w:r>
+      <w:r>
+        <w:rPr>
+          <w:rFonts w:ascii="CIDFont+F2" w:hAnsi="CIDFont+F2"/>
+        </w:rPr>
+        <w:t xml:space="preserve">find the other primitive roots modulo 17. </w:t>
+      </w:r>
+    </w:p>
+    <w:p>
+      <w:pPr>
+        <w:pStyle w:val="NormalWeb"/>
+        <w:numPr>
+          <w:ilvl w:val="0"/>
+          <w:numId w:val="1"/>
+        </w:numPr>
+        <w:rPr>
+          <w:rFonts w:ascii="CIDFont+F2" w:hAnsi="CIDFont+F2"/>
+        </w:rPr>
+      </w:pPr>
+      <w:r>
+        <w:rPr>
+          <w:rFonts w:ascii="CIDFont+F2" w:hAnsi="CIDFont+F2"/>
+        </w:rPr>
+        <w:t xml:space="preserve">Use </w:t>
+      </w:r>
+      <w:r>
+        <w:rPr>
+          <w:rFonts w:ascii="CIDFont+F2" w:hAnsi="CIDFont+F2"/>
+        </w:rPr>
+        <w:t>Rabin–Miller primality test</w:t>
+      </w:r>
+      <w:r>
+        <w:rPr>
+          <w:rFonts w:ascii="CIDFont+F2" w:hAnsi="CIDFont+F2"/>
+        </w:rPr>
+        <w:t xml:space="preserve"> to show that</w:t>
+      </w:r>
+      <w:r>
+        <w:rPr>
+          <w:rFonts w:ascii="CIDFont+F2" w:hAnsi="CIDFont+F2"/>
+        </w:rPr>
+        <w:t xml:space="preserve"> 137 </w:t>
+      </w:r>
+      <w:r>
+        <w:rPr>
+          <w:rFonts w:ascii="CIDFont+F2" w:hAnsi="CIDFont+F2"/>
+        </w:rPr>
+        <w:t xml:space="preserve">is </w:t>
+      </w:r>
+      <w:r>
+        <w:rPr>
+          <w:rFonts w:ascii="CIDFont+F2" w:hAnsi="CIDFont+F2"/>
+        </w:rPr>
+        <w:t>prime?</w:t>
+      </w:r>
+    </w:p>
+    <w:p>
+      <w:pPr>
+        <w:pStyle w:val="NormalWeb"/>
+        <w:numPr>
+          <w:ilvl w:val="0"/>
+          <w:numId w:val="1"/>
+        </w:numPr>
+        <w:rPr>
+          <w:rFonts w:ascii="CIDFont+F2" w:hAnsi="CIDFont+F2"/>
+          <w:b/>
+          <w:bCs/>
+        </w:rPr>
+      </w:pPr>
+      <w:r>
+        <w:rPr>
+          <w:rFonts w:ascii="CIDFont+F2" w:hAnsi="CIDFont+F2"/>
+          <w:b/>
+          <w:bCs/>
+        </w:rPr>
+        <w:t xml:space="preserve">(Graduate Students ONLY) answer the following 2 questions: </w:t>
       </w:r>
     </w:p>
     <w:p>
@@ -446,7 +557,19 @@
         <w:rPr>
           <w:rFonts w:ascii="CIDFont+F2" w:hAnsi="CIDFont+F2"/>
         </w:rPr>
-        <w:t>x = 5 and n = 7</w:t>
+        <w:t>Use Fermat’s</w:t>
+      </w:r>
+      <w:r>
+        <w:rPr>
+          <w:rFonts w:ascii="CIDFont+F2" w:hAnsi="CIDFont+F2"/>
+        </w:rPr>
+        <w:t xml:space="preserve"> primality test</w:t>
+      </w:r>
+      <w:r>
+        <w:rPr>
+          <w:rFonts w:ascii="CIDFont+F2" w:hAnsi="CIDFont+F2"/>
+        </w:rPr>
+        <w:t xml:space="preserve"> to show that 7 is prime?</w:t>
       </w:r>
     </w:p>
     <w:p>
@@ -464,20 +587,40 @@
         <w:rPr>
           <w:rFonts w:ascii="CIDFont+F2" w:hAnsi="CIDFont+F2"/>
         </w:rPr>
-        <w:t xml:space="preserve">x = </w:t>
-      </w:r>
-      <w:r>
-        <w:rPr>
-          <w:rFonts w:ascii="CIDFont+F2" w:hAnsi="CIDFont+F2"/>
-        </w:rPr>
-        <w:t>4</w:t>
-      </w:r>
-      <w:r>
-        <w:rPr>
-          <w:rFonts w:ascii="CIDFont+F2" w:hAnsi="CIDFont+F2"/>
-        </w:rPr>
-        <w:t xml:space="preserve"> and n = 7</w:t>
-      </w:r>
+        <w:t>Use AKS</w:t>
+      </w:r>
+      <w:r>
+        <w:rPr>
+          <w:rFonts w:ascii="CIDFont+F2" w:hAnsi="CIDFont+F2"/>
+        </w:rPr>
+        <w:t xml:space="preserve"> primality test</w:t>
+      </w:r>
+      <w:r>
+        <w:rPr>
+          <w:rFonts w:ascii="CIDFont+F2" w:hAnsi="CIDFont+F2"/>
+        </w:rPr>
+        <w:t xml:space="preserve"> to show that </w:t>
+      </w:r>
+      <w:r>
+        <w:rPr>
+          <w:rFonts w:ascii="CIDFont+F2" w:hAnsi="CIDFont+F2"/>
+        </w:rPr>
+        <w:t>5</w:t>
+      </w:r>
+      <w:r>
+        <w:rPr>
+          <w:rFonts w:ascii="CIDFont+F2" w:hAnsi="CIDFont+F2"/>
+        </w:rPr>
+        <w:t xml:space="preserve"> is prime?</w:t>
+      </w:r>
+    </w:p>
+    <w:p>
+      <w:pPr>
+        <w:pStyle w:val="NormalWeb"/>
+        <w:rPr>
+          <w:rFonts w:ascii="CIDFont+F2" w:hAnsi="CIDFont+F2"/>
+        </w:rPr>
+      </w:pPr>
     </w:p>
     <w:p>
       <w:pPr>
@@ -494,13 +637,43 @@
         <w:rPr>
           <w:rFonts w:ascii="CIDFont+F2" w:hAnsi="CIDFont+F2"/>
         </w:rPr>
-        <w:t>How many primitive roots Modulo 11?</w:t>
-      </w:r>
-      <w:r>
-        <w:rPr>
-          <w:rFonts w:ascii="CIDFont+F2" w:hAnsi="CIDFont+F2"/>
-        </w:rPr>
-        <w:t xml:space="preserve"> Show your answer step by step. </w:t>
+        <w:t xml:space="preserve">Problem </w:t>
+      </w:r>
+      <w:r>
+        <w:rPr>
+          <w:rFonts w:ascii="CIDFont+F2" w:hAnsi="CIDFont+F2"/>
+        </w:rPr>
+        <w:t>9.2</w:t>
+      </w:r>
+      <w:r>
+        <w:rPr>
+          <w:rFonts w:ascii="CIDFont+F2" w:hAnsi="CIDFont+F2"/>
+        </w:rPr>
+        <w:t xml:space="preserve"> </w:t>
+      </w:r>
+      <w:r>
+        <w:rPr>
+          <w:rFonts w:ascii="CIDFont+F2" w:hAnsi="CIDFont+F2"/>
+        </w:rPr>
+        <w:t xml:space="preserve">(a and c only) </w:t>
+      </w:r>
+      <w:r>
+        <w:rPr>
+          <w:rFonts w:ascii="CIDFont+F2" w:hAnsi="CIDFont+F2"/>
+        </w:rPr>
+        <w:t xml:space="preserve">(Page </w:t>
+      </w:r>
+      <w:r>
+        <w:rPr>
+          <w:rFonts w:ascii="CIDFont+F2" w:hAnsi="CIDFont+F2"/>
+        </w:rPr>
+        <w:t>292</w:t>
+      </w:r>
+      <w:r>
+        <w:rPr>
+          <w:rFonts w:ascii="CIDFont+F2" w:hAnsi="CIDFont+F2"/>
+        </w:rPr>
+        <w:t>)</w:t>
       </w:r>
     </w:p>
     <w:p>
@@ -518,212 +691,22 @@
         <w:rPr>
           <w:rFonts w:ascii="CIDFont+F2" w:hAnsi="CIDFont+F2"/>
         </w:rPr>
-        <w:t>If you know that</w:t>
-      </w:r>
-      <w:r>
-        <w:rPr>
-          <w:rFonts w:ascii="CIDFont+F2" w:hAnsi="CIDFont+F2"/>
-        </w:rPr>
-        <w:t xml:space="preserve"> 3 is a primitive root modulo 17, </w:t>
-      </w:r>
-      <w:r>
-        <w:rPr>
-          <w:rFonts w:ascii="CIDFont+F2" w:hAnsi="CIDFont+F2"/>
-        </w:rPr>
-        <w:t xml:space="preserve">find the other primitive roots modulo 17. </w:t>
-      </w:r>
-    </w:p>
-    <w:p>
-      <w:pPr>
-        <w:pStyle w:val="NormalWeb"/>
-        <w:numPr>
-          <w:ilvl w:val="0"/>
-          <w:numId w:val="1"/>
-        </w:numPr>
-        <w:rPr>
-          <w:rFonts w:ascii="CIDFont+F2" w:hAnsi="CIDFont+F2"/>
-        </w:rPr>
-      </w:pPr>
-      <w:r>
-        <w:rPr>
-          <w:rFonts w:ascii="CIDFont+F2" w:hAnsi="CIDFont+F2"/>
-        </w:rPr>
-        <w:t>U</w:t>
-      </w:r>
-      <w:r>
-        <w:rPr>
-          <w:rFonts w:ascii="CIDFont+F2" w:hAnsi="CIDFont+F2"/>
-        </w:rPr>
-        <w:t xml:space="preserve">se </w:t>
-      </w:r>
-      <w:r>
-        <w:rPr>
-          <w:rFonts w:ascii="CIDFont+F2" w:hAnsi="CIDFont+F2"/>
-        </w:rPr>
-        <w:t>Rabin–Miller primality test</w:t>
-      </w:r>
-      <w:r>
-        <w:rPr>
-          <w:rFonts w:ascii="CIDFont+F2" w:hAnsi="CIDFont+F2"/>
-        </w:rPr>
-        <w:t xml:space="preserve"> to show that</w:t>
-      </w:r>
-      <w:r>
-        <w:rPr>
-          <w:rFonts w:ascii="CIDFont+F2" w:hAnsi="CIDFont+F2"/>
-        </w:rPr>
-        <w:t xml:space="preserve"> 137 </w:t>
-      </w:r>
-      <w:r>
-        <w:rPr>
-          <w:rFonts w:ascii="CIDFont+F2" w:hAnsi="CIDFont+F2"/>
-        </w:rPr>
-        <w:t xml:space="preserve">is </w:t>
-      </w:r>
-      <w:r>
-        <w:rPr>
-          <w:rFonts w:ascii="CIDFont+F2" w:hAnsi="CIDFont+F2"/>
-        </w:rPr>
-        <w:t>prime?</w:t>
-      </w:r>
-    </w:p>
-    <w:p>
-      <w:pPr>
-        <w:pStyle w:val="NormalWeb"/>
-        <w:numPr>
-          <w:ilvl w:val="0"/>
-          <w:numId w:val="1"/>
-        </w:numPr>
+        <w:t>(</w:t>
+      </w:r>
+      <w:r>
         <w:rPr>
           <w:rFonts w:ascii="CIDFont+F2" w:hAnsi="CIDFont+F2"/>
           <w:b/>
           <w:bCs/>
         </w:rPr>
-      </w:pPr>
-      <w:r>
-        <w:rPr>
-          <w:rFonts w:ascii="CIDFont+F2" w:hAnsi="CIDFont+F2"/>
-          <w:b/>
-          <w:bCs/>
-        </w:rPr>
-        <w:t xml:space="preserve">(Graduate Students ONLY) answer the following 2 questions: </w:t>
-      </w:r>
-    </w:p>
-    <w:p>
-      <w:pPr>
-        <w:pStyle w:val="NormalWeb"/>
-        <w:numPr>
-          <w:ilvl w:val="1"/>
-          <w:numId w:val="1"/>
-        </w:numPr>
-        <w:rPr>
-          <w:rFonts w:ascii="CIDFont+F2" w:hAnsi="CIDFont+F2"/>
-        </w:rPr>
-      </w:pPr>
-      <w:r>
-        <w:rPr>
-          <w:rFonts w:ascii="CIDFont+F2" w:hAnsi="CIDFont+F2"/>
-        </w:rPr>
-        <w:t xml:space="preserve">Use </w:t>
-      </w:r>
-      <w:r>
-        <w:rPr>
-          <w:rFonts w:ascii="CIDFont+F2" w:hAnsi="CIDFont+F2"/>
-        </w:rPr>
-        <w:t>Fermat’s</w:t>
-      </w:r>
-      <w:r>
-        <w:rPr>
-          <w:rFonts w:ascii="CIDFont+F2" w:hAnsi="CIDFont+F2"/>
-        </w:rPr>
-        <w:t xml:space="preserve"> primality test</w:t>
-      </w:r>
-      <w:r>
-        <w:rPr>
-          <w:rFonts w:ascii="CIDFont+F2" w:hAnsi="CIDFont+F2"/>
-        </w:rPr>
-        <w:t xml:space="preserve"> to show that </w:t>
-      </w:r>
-      <w:r>
-        <w:rPr>
-          <w:rFonts w:ascii="CIDFont+F2" w:hAnsi="CIDFont+F2"/>
-        </w:rPr>
-        <w:t>7</w:t>
-      </w:r>
-      <w:r>
-        <w:rPr>
-          <w:rFonts w:ascii="CIDFont+F2" w:hAnsi="CIDFont+F2"/>
-        </w:rPr>
-        <w:t xml:space="preserve"> is prime?</w:t>
-      </w:r>
-    </w:p>
-    <w:p>
-      <w:pPr>
-        <w:pStyle w:val="NormalWeb"/>
-        <w:numPr>
-          <w:ilvl w:val="1"/>
-          <w:numId w:val="1"/>
-        </w:numPr>
-        <w:rPr>
-          <w:rFonts w:ascii="CIDFont+F2" w:hAnsi="CIDFont+F2"/>
-        </w:rPr>
-      </w:pPr>
-      <w:r>
-        <w:rPr>
-          <w:rFonts w:ascii="CIDFont+F2" w:hAnsi="CIDFont+F2"/>
-        </w:rPr>
-        <w:t xml:space="preserve">Use </w:t>
-      </w:r>
-      <w:r>
-        <w:rPr>
-          <w:rFonts w:ascii="CIDFont+F2" w:hAnsi="CIDFont+F2"/>
-        </w:rPr>
-        <w:t>AKS</w:t>
-      </w:r>
-      <w:r>
-        <w:rPr>
-          <w:rFonts w:ascii="CIDFont+F2" w:hAnsi="CIDFont+F2"/>
-        </w:rPr>
-        <w:t xml:space="preserve"> primality test</w:t>
-      </w:r>
-      <w:r>
-        <w:rPr>
-          <w:rFonts w:ascii="CIDFont+F2" w:hAnsi="CIDFont+F2"/>
-        </w:rPr>
-        <w:t xml:space="preserve"> to show that </w:t>
-      </w:r>
-      <w:r>
-        <w:rPr>
-          <w:rFonts w:ascii="CIDFont+F2" w:hAnsi="CIDFont+F2"/>
-        </w:rPr>
-        <w:t>5</w:t>
-      </w:r>
-      <w:r>
-        <w:rPr>
-          <w:rFonts w:ascii="CIDFont+F2" w:hAnsi="CIDFont+F2"/>
-        </w:rPr>
-        <w:t xml:space="preserve"> is prime?</w:t>
-      </w:r>
-    </w:p>
-    <w:p>
-      <w:pPr>
-        <w:pStyle w:val="NormalWeb"/>
-        <w:rPr>
-          <w:rFonts w:ascii="CIDFont+F2" w:hAnsi="CIDFont+F2"/>
-        </w:rPr>
-      </w:pPr>
-    </w:p>
-    <w:p>
-      <w:pPr>
-        <w:pStyle w:val="NormalWeb"/>
-        <w:numPr>
-          <w:ilvl w:val="0"/>
-          <w:numId w:val="1"/>
-        </w:numPr>
-        <w:rPr>
-          <w:rFonts w:ascii="CIDFont+F2" w:hAnsi="CIDFont+F2"/>
-        </w:rPr>
-      </w:pPr>
+        <w:t>Optional</w:t>
+      </w:r>
+      <w:r>
+        <w:rPr>
+          <w:rFonts w:ascii="CIDFont+F2" w:hAnsi="CIDFont+F2"/>
+        </w:rPr>
+        <w:t xml:space="preserve">) </w:t>
+      </w:r>
       <w:r>
         <w:rPr>
           <w:rFonts w:ascii="CIDFont+F2" w:hAnsi="CIDFont+F2"/>
@@ -734,93 +717,7 @@
         <w:rPr>
           <w:rFonts w:ascii="CIDFont+F2" w:hAnsi="CIDFont+F2"/>
         </w:rPr>
-        <w:t>9.2</w:t>
-      </w:r>
-      <w:r>
-        <w:rPr>
-          <w:rFonts w:ascii="CIDFont+F2" w:hAnsi="CIDFont+F2"/>
-        </w:rPr>
-        <w:t xml:space="preserve"> </w:t>
-      </w:r>
-      <w:r>
-        <w:rPr>
-          <w:rFonts w:ascii="CIDFont+F2" w:hAnsi="CIDFont+F2"/>
-        </w:rPr>
-        <w:t xml:space="preserve">(a and c only) </w:t>
-      </w:r>
-      <w:r>
-        <w:rPr>
-          <w:rFonts w:ascii="CIDFont+F2" w:hAnsi="CIDFont+F2"/>
-        </w:rPr>
-        <w:t xml:space="preserve">(Page </w:t>
-      </w:r>
-      <w:r>
-        <w:rPr>
-          <w:rFonts w:ascii="CIDFont+F2" w:hAnsi="CIDFont+F2"/>
-        </w:rPr>
-        <w:t>2</w:t>
-      </w:r>
-      <w:r>
-        <w:rPr>
-          <w:rFonts w:ascii="CIDFont+F2" w:hAnsi="CIDFont+F2"/>
-        </w:rPr>
-        <w:t>92</w:t>
-      </w:r>
-      <w:r>
-        <w:rPr>
-          <w:rFonts w:ascii="CIDFont+F2" w:hAnsi="CIDFont+F2"/>
-        </w:rPr>
-        <w:t>)</w:t>
-      </w:r>
-    </w:p>
-    <w:p>
-      <w:pPr>
-        <w:pStyle w:val="NormalWeb"/>
-        <w:numPr>
-          <w:ilvl w:val="0"/>
-          <w:numId w:val="1"/>
-        </w:numPr>
-        <w:rPr>
-          <w:rFonts w:ascii="CIDFont+F2" w:hAnsi="CIDFont+F2"/>
-        </w:rPr>
-      </w:pPr>
-      <w:r>
-        <w:rPr>
-          <w:rFonts w:ascii="CIDFont+F2" w:hAnsi="CIDFont+F2"/>
-        </w:rPr>
-        <w:t>(</w:t>
-      </w:r>
-      <w:r>
-        <w:rPr>
-          <w:rFonts w:ascii="CIDFont+F2" w:hAnsi="CIDFont+F2"/>
-          <w:b/>
-          <w:bCs/>
-        </w:rPr>
-        <w:t>Optional</w:t>
-      </w:r>
-      <w:r>
-        <w:rPr>
-          <w:rFonts w:ascii="CIDFont+F2" w:hAnsi="CIDFont+F2"/>
-        </w:rPr>
-        <w:t xml:space="preserve">) </w:t>
-      </w:r>
-      <w:r>
-        <w:rPr>
-          <w:rFonts w:ascii="CIDFont+F2" w:hAnsi="CIDFont+F2"/>
-        </w:rPr>
-        <w:t xml:space="preserve">Problem </w:t>
-      </w:r>
-      <w:r>
-        <w:rPr>
-          <w:rFonts w:ascii="CIDFont+F2" w:hAnsi="CIDFont+F2"/>
-        </w:rPr>
-        <w:t>9.</w:t>
-      </w:r>
-      <w:r>
-        <w:rPr>
-          <w:rFonts w:ascii="CIDFont+F2" w:hAnsi="CIDFont+F2"/>
-        </w:rPr>
-        <w:t>3</w:t>
+        <w:t>9.3</w:t>
       </w:r>
       <w:r>
         <w:rPr>
@@ -832,13 +729,7 @@
         <w:rPr>
           <w:rFonts w:ascii="CIDFont+F2" w:hAnsi="CIDFont+F2"/>
         </w:rPr>
-        <w:t>29</w:t>
-      </w:r>
-      <w:r>
-        <w:rPr>
-          <w:rFonts w:ascii="CIDFont+F2" w:hAnsi="CIDFont+F2"/>
-        </w:rPr>
-        <w:t>3</w:t>
+        <w:t>293</w:t>
       </w:r>
       <w:r>
         <w:rPr>
@@ -892,7 +783,7 @@
 </file>
 
 <file path=word/numbering.xml><?xml version="1.0" encoding="utf-8"?>
-<w:numbering xmlns:wpc="http://schemas.microsoft.com/office/word/2010/wordprocessingCanvas" xmlns:cx="http://schemas.microsoft.com/office/drawing/2014/chartex" xmlns:cx1="http://schemas.microsoft.com/office/drawing/2015/9/8/chartex" xmlns:cx2="http://schemas.microsoft.com/office/drawing/2015/10/21/chartex" xmlns:cx3="http://schemas.microsoft.com/office/drawing/2016/5/9/chartex" xmlns:cx4="http://schemas.microsoft.com/office/drawing/2016/5/10/chartex" xmlns:cx5="http://schemas.microsoft.com/office/drawing/2016/5/11/chartex" xmlns:cx6="http://schemas.microsoft.com/office/drawing/2016/5/12/chartex" xmlns:cx7="http://schemas.microsoft.com/office/drawing/2016/5/13/chartex" xmlns:cx8="http://schemas.microsoft.com/office/drawing/2016/5/14/chartex" xmlns:mc="http://schemas.openxmlformats.org/markup-compatibility/2006" xmlns:aink="http://schemas.microsoft.com/office/drawing/2016/ink" xmlns:am3d="http://schemas.microsoft.com/office/drawing/2017/model3d" xmlns:o="urn:schemas-microsoft-com:office:office" xmlns:r="http://schemas.openxmlformats.org/officeDocument/2006/relationships" xmlns:m="http://schemas.openxmlformats.org/officeDocument/2006/math" xmlns:v="urn:schemas-microsoft-com:vml" xmlns:wp14="http://schemas.microsoft.com/office/word/2010/wordprocessingDrawing" xmlns:wp="http://schemas.openxmlformats.org/drawingml/2006/wordprocessingDrawing" xmlns:w10="urn:schemas-microsoft-com:office:word" xmlns:w="http://schemas.openxmlformats.org/wordprocessingml/2006/main" xmlns:w14="http://schemas.microsoft.com/office/word/2010/wordml" xmlns:w15="http://schemas.microsoft.com/office/word/2012/wordml" xmlns:w16cex="http://schemas.microsoft.com/office/word/2018/wordml/cex" xmlns:w16cid="http://schemas.microsoft.com/office/word/2016/wordml/cid" xmlns:w16="http://schemas.microsoft.com/office/word/2018/wordml" xmlns:w16sdtdh="http://schemas.microsoft.com/office/word/2020/wordml/sdtdatahash" xmlns:w16se="http://schemas.microsoft.com/office/word/2015/wordml/symex" xmlns:wpg="http://schemas.microsoft.com/office/word/2010/wordprocessingGroup" xmlns:wpi="http://schemas.microsoft.com/office/word/2010/wordprocessingInk" xmlns:wne="http://schemas.microsoft.com/office/word/2006/wordml" xmlns:wps="http://schemas.microsoft.com/office/word/2010/wordprocessingShape" mc:Ignorable="w14 w15 w16se w16cid w16 w16cex w16sdtdh wp14">
+<w:numbering xmlns:wpc="http://schemas.microsoft.com/office/word/2010/wordprocessingCanvas" xmlns:cx="http://schemas.microsoft.com/office/drawing/2014/chartex" xmlns:cx1="http://schemas.microsoft.com/office/drawing/2015/9/8/chartex" xmlns:cx2="http://schemas.microsoft.com/office/drawing/2015/10/21/chartex" xmlns:cx3="http://schemas.microsoft.com/office/drawing/2016/5/9/chartex" xmlns:cx4="http://schemas.microsoft.com/office/drawing/2016/5/10/chartex" xmlns:cx5="http://schemas.microsoft.com/office/drawing/2016/5/11/chartex" xmlns:cx6="http://schemas.microsoft.com/office/drawing/2016/5/12/chartex" xmlns:cx7="http://schemas.microsoft.com/office/drawing/2016/5/13/chartex" xmlns:cx8="http://schemas.microsoft.com/office/drawing/2016/5/14/chartex" xmlns:mc="http://schemas.openxmlformats.org/markup-compatibility/2006" xmlns:aink="http://schemas.microsoft.com/office/drawing/2016/ink" xmlns:am3d="http://schemas.microsoft.com/office/drawing/2017/model3d" xmlns:o="urn:schemas-microsoft-com:office:office" xmlns:oel="http://schemas.microsoft.com/office/2019/extlst" xmlns:r="http://schemas.openxmlformats.org/officeDocument/2006/relationships" xmlns:m="http://schemas.openxmlformats.org/officeDocument/2006/math" xmlns:v="urn:schemas-microsoft-com:vml" xmlns:wp14="http://schemas.microsoft.com/office/word/2010/wordprocessingDrawing" xmlns:wp="http://schemas.openxmlformats.org/drawingml/2006/wordprocessingDrawing" xmlns:w10="urn:schemas-microsoft-com:office:word" xmlns:w="http://schemas.openxmlformats.org/wordprocessingml/2006/main" xmlns:w14="http://schemas.microsoft.com/office/word/2010/wordml" xmlns:w15="http://schemas.microsoft.com/office/word/2012/wordml" xmlns:w16cex="http://schemas.microsoft.com/office/word/2018/wordml/cex" xmlns:w16cid="http://schemas.microsoft.com/office/word/2016/wordml/cid" xmlns:w16="http://schemas.microsoft.com/office/word/2018/wordml" xmlns:w16du="http://schemas.microsoft.com/office/word/2023/wordml/word16du" xmlns:w16sdtdh="http://schemas.microsoft.com/office/word/2020/wordml/sdtdatahash" xmlns:w16se="http://schemas.microsoft.com/office/word/2015/wordml/symex" xmlns:wpg="http://schemas.microsoft.com/office/word/2010/wordprocessingGroup" xmlns:wpi="http://schemas.microsoft.com/office/word/2010/wordprocessingInk" xmlns:wne="http://schemas.microsoft.com/office/word/2006/wordml" xmlns:wps="http://schemas.microsoft.com/office/word/2010/wordprocessingShape" mc:Ignorable="w14 w15 w16se w16cid w16 w16cex w16sdtdh wp14">
   <w:abstractNum w:abstractNumId="0" w15:restartNumberingAfterBreak="0">
     <w:nsid w:val="210A34BD"/>
     <w:multiLevelType w:val="hybridMultilevel"/>
@@ -1232,13 +1123,13 @@
       </w:rPr>
     </w:lvl>
   </w:abstractNum>
-  <w:num w:numId="1">
+  <w:num w:numId="1" w16cid:durableId="1218392133">
     <w:abstractNumId w:val="2"/>
   </w:num>
-  <w:num w:numId="2">
+  <w:num w:numId="2" w16cid:durableId="236987318">
     <w:abstractNumId w:val="0"/>
   </w:num>
-  <w:num w:numId="3">
+  <w:num w:numId="3" w16cid:durableId="343900156">
     <w:abstractNumId w:val="1"/>
   </w:num>
 </w:numbering>

--- a/cryptography/Homework 3.docx
+++ b/cryptography/Homework 3.docx
@@ -83,7 +83,7 @@
           <w:sz w:val="28"/>
           <w:szCs w:val="28"/>
         </w:rPr>
-        <w:t>Saturday</w:t>
+        <w:t>Wednesday</w:t>
       </w:r>
       <w:r>
         <w:rPr>
@@ -123,7 +123,7 @@
           <w:sz w:val="28"/>
           <w:szCs w:val="28"/>
         </w:rPr>
-        <w:t>3</w:t>
+        <w:t>7</w:t>
       </w:r>
       <w:r>
         <w:rPr>
